--- a/Psalmody Source/04 Canticle 3.docx
+++ b/Psalmody Source/04 Canticle 3.docx
@@ -51,31 +51,7 @@
     </w:p>
     <w:p>
       <w:r>
-        <w:t xml:space="preserve">Amen. Alleluia. Kyrie </w:t>
-      </w:r>
-      <w:proofErr w:type="spellStart"/>
-      <w:r>
-        <w:t>Eleison</w:t>
-      </w:r>
-      <w:proofErr w:type="spellEnd"/>
-      <w:r>
-        <w:t xml:space="preserve">. Kyrie </w:t>
-      </w:r>
-      <w:proofErr w:type="spellStart"/>
-      <w:r>
-        <w:t>Eleison</w:t>
-      </w:r>
-      <w:proofErr w:type="spellEnd"/>
-      <w:r>
-        <w:t xml:space="preserve">. Kyrie </w:t>
-      </w:r>
-      <w:proofErr w:type="spellStart"/>
-      <w:r>
-        <w:t>Eleison</w:t>
-      </w:r>
-      <w:proofErr w:type="spellEnd"/>
-      <w:r>
-        <w:t>.</w:t>
+        <w:t>Amen. Alleluia. Kyrie Eleison. Kyrie Eleison. Kyrie Eleison.</w:t>
       </w:r>
     </w:p>
     <w:tbl>
@@ -598,28 +574,15 @@
               <w:lastRenderedPageBreak/>
               <w:t xml:space="preserve">Blessed art Thou that </w:t>
             </w:r>
-            <w:proofErr w:type="spellStart"/>
             <w:r>
               <w:lastRenderedPageBreak/>
-              <w:t>beholdest</w:t>
-            </w:r>
-            <w:proofErr w:type="spellEnd"/>
-            <w:r>
-              <w:t xml:space="preserve"> th</w:t>
+              <w:t>beholdest th</w:t>
             </w:r>
             <w:r>
               <w:t xml:space="preserve">e </w:t>
             </w:r>
             <w:r>
-              <w:t xml:space="preserve">depths and </w:t>
-            </w:r>
-            <w:proofErr w:type="spellStart"/>
-            <w:r>
-              <w:t>sittest</w:t>
-            </w:r>
-            <w:proofErr w:type="spellEnd"/>
-            <w:r>
-              <w:t xml:space="preserve"> upon the Cherubim,</w:t>
+              <w:t>depths and sittest upon the Cherubim,</w:t>
             </w:r>
             <w:r>
               <w:t xml:space="preserve"> </w:t>
@@ -743,28 +706,15 @@
               <w:lastRenderedPageBreak/>
               <w:t xml:space="preserve">Blessed art Thou that </w:t>
             </w:r>
-            <w:proofErr w:type="spellStart"/>
             <w:r>
               <w:lastRenderedPageBreak/>
-              <w:t>beholdest</w:t>
-            </w:r>
-            <w:proofErr w:type="spellEnd"/>
-            <w:r>
-              <w:t xml:space="preserve"> th</w:t>
+              <w:t>beholdest th</w:t>
             </w:r>
             <w:r>
               <w:t xml:space="preserve">e </w:t>
             </w:r>
             <w:r>
-              <w:t xml:space="preserve">depths and </w:t>
-            </w:r>
-            <w:proofErr w:type="spellStart"/>
-            <w:r>
-              <w:t>sittest</w:t>
-            </w:r>
-            <w:proofErr w:type="spellEnd"/>
-            <w:r>
-              <w:t xml:space="preserve"> upon the Cherubim,</w:t>
+              <w:t>depths and sittest upon the Cherubim,</w:t>
             </w:r>
             <w:r>
               <w:t xml:space="preserve"> </w:t>
@@ -1054,249 +1004,81 @@
               <w:t xml:space="preserve"> </w:t>
             </w:r>
             <w:r>
-              <w:t>Praise ye Him and exalt Him above all forever. (</w:t>
-            </w:r>
-            <w:proofErr w:type="spellStart"/>
-            <w:r>
-              <w:t>Hos</w:t>
-            </w:r>
-            <w:proofErr w:type="spellEnd"/>
+              <w:t>Praise ye Him and exalt Him above all forever. (Hos Erof arihoo-o chasf sha ni eneh.)</w:t>
+            </w:r>
+          </w:p>
+        </w:tc>
+        <w:tc>
+          <w:tcPr>
+            <w:tcW w:w="716" w:type="pct"/>
+          </w:tcPr>
+          <w:p>
+            <w:r>
+              <w:t>Bless the Lord, O you works of the Lord, Praise Him and exalt Him above all forever.</w:t>
+            </w:r>
+          </w:p>
+        </w:tc>
+        <w:tc>
+          <w:tcPr>
+            <w:tcW w:w="704" w:type="pct"/>
+          </w:tcPr>
+          <w:p>
+            <w:r>
+              <w:t>Bless the Lord, all you works of the Lord. Praise Him and highly exalt Him forever.</w:t>
+            </w:r>
+          </w:p>
+        </w:tc>
+        <w:tc>
+          <w:tcPr>
+            <w:tcW w:w="711" w:type="pct"/>
+          </w:tcPr>
+          <w:p>
+            <w:r>
+              <w:t>Bless the Lord, all you works of the Lord: and exceedingly blessed: and exalted above all forever</w:t>
+            </w:r>
+          </w:p>
+        </w:tc>
+        <w:tc>
+          <w:tcPr>
+            <w:tcW w:w="723" w:type="pct"/>
+          </w:tcPr>
+          <w:p>
+            <w:pPr>
+              <w:pStyle w:val="EngEnd"/>
+            </w:pPr>
+            <w:r>
+              <w:t xml:space="preserve">Bless the Lord, all </w:t>
+            </w:r>
+            <w:r>
+              <w:t>you</w:t>
+            </w:r>
+            <w:r>
+              <w:t xml:space="preserve"> works of the Lord:</w:t>
+            </w:r>
             <w:r>
               <w:t xml:space="preserve"> </w:t>
             </w:r>
-            <w:proofErr w:type="spellStart"/>
-            <w:r>
-              <w:t>Erof</w:t>
-            </w:r>
-            <w:proofErr w:type="spellEnd"/>
+            <w:r>
+              <w:t>Praise Him and exalt Him above all forever. (Hos Erof arihoo-o chasf sha ni eneh.)</w:t>
+            </w:r>
+          </w:p>
+        </w:tc>
+        <w:tc>
+          <w:tcPr>
+            <w:tcW w:w="724" w:type="pct"/>
+          </w:tcPr>
+          <w:p>
+            <w:pPr>
+              <w:pStyle w:val="EngEnd"/>
+            </w:pPr>
+            <w:r>
+              <w:t>Bless the Lord, all ye works of the Lord:</w:t>
+            </w:r>
             <w:r>
               <w:t xml:space="preserve"> </w:t>
             </w:r>
-            <w:proofErr w:type="spellStart"/>
-            <w:r>
-              <w:t>arihoo</w:t>
-            </w:r>
-            <w:proofErr w:type="spellEnd"/>
-            <w:r>
-              <w:t xml:space="preserve">-o </w:t>
-            </w:r>
-            <w:proofErr w:type="spellStart"/>
-            <w:r>
-              <w:t>chasf</w:t>
-            </w:r>
-            <w:proofErr w:type="spellEnd"/>
-            <w:r>
-              <w:t xml:space="preserve"> </w:t>
-            </w:r>
-            <w:proofErr w:type="spellStart"/>
-            <w:r>
-              <w:t>sha</w:t>
-            </w:r>
-            <w:proofErr w:type="spellEnd"/>
-            <w:r>
-              <w:t xml:space="preserve"> </w:t>
-            </w:r>
-            <w:proofErr w:type="spellStart"/>
-            <w:r>
-              <w:t>ni</w:t>
-            </w:r>
-            <w:proofErr w:type="spellEnd"/>
-            <w:r>
-              <w:t xml:space="preserve"> </w:t>
-            </w:r>
-            <w:proofErr w:type="spellStart"/>
-            <w:r>
-              <w:t>eneh</w:t>
-            </w:r>
-            <w:proofErr w:type="spellEnd"/>
-            <w:r>
-              <w:t>.)</w:t>
-            </w:r>
-          </w:p>
-        </w:tc>
-        <w:tc>
-          <w:tcPr>
-            <w:tcW w:w="716" w:type="pct"/>
-          </w:tcPr>
-          <w:p>
-            <w:r>
-              <w:t>Bless the Lord, O you works of the Lord, Praise Him and exalt Him above all forever.</w:t>
-            </w:r>
-          </w:p>
-        </w:tc>
-        <w:tc>
-          <w:tcPr>
-            <w:tcW w:w="704" w:type="pct"/>
-          </w:tcPr>
-          <w:p>
-            <w:r>
-              <w:t>Bless the Lord, all you works of the Lord. Praise Him and highly exalt Him forever.</w:t>
-            </w:r>
-          </w:p>
-        </w:tc>
-        <w:tc>
-          <w:tcPr>
-            <w:tcW w:w="711" w:type="pct"/>
-          </w:tcPr>
-          <w:p>
-            <w:r>
-              <w:t>Bless the Lord, all you works of the Lord: and exceedingly blessed: and exalted above all forever</w:t>
-            </w:r>
-          </w:p>
-        </w:tc>
-        <w:tc>
-          <w:tcPr>
-            <w:tcW w:w="723" w:type="pct"/>
-          </w:tcPr>
-          <w:p>
-            <w:pPr>
-              <w:pStyle w:val="EngEnd"/>
-            </w:pPr>
-            <w:r>
-              <w:t xml:space="preserve">Bless the Lord, all </w:t>
-            </w:r>
-            <w:r>
-              <w:t>you</w:t>
-            </w:r>
-            <w:r>
-              <w:t xml:space="preserve"> works of the Lord:</w:t>
-            </w:r>
-            <w:r>
-              <w:t xml:space="preserve"> </w:t>
-            </w:r>
-            <w:r>
-              <w:t>Praise Him and exalt Him above all forever. (</w:t>
-            </w:r>
-            <w:proofErr w:type="spellStart"/>
-            <w:r>
-              <w:t>Hos</w:t>
-            </w:r>
-            <w:proofErr w:type="spellEnd"/>
-            <w:r>
-              <w:t xml:space="preserve"> </w:t>
-            </w:r>
-            <w:proofErr w:type="spellStart"/>
-            <w:r>
-              <w:t>Erof</w:t>
-            </w:r>
-            <w:proofErr w:type="spellEnd"/>
-            <w:r>
-              <w:t xml:space="preserve"> </w:t>
-            </w:r>
-            <w:proofErr w:type="spellStart"/>
-            <w:r>
-              <w:t>arihoo</w:t>
-            </w:r>
-            <w:proofErr w:type="spellEnd"/>
-            <w:r>
-              <w:t xml:space="preserve">-o </w:t>
-            </w:r>
-            <w:proofErr w:type="spellStart"/>
-            <w:r>
-              <w:t>chasf</w:t>
-            </w:r>
-            <w:proofErr w:type="spellEnd"/>
-            <w:r>
-              <w:t xml:space="preserve"> </w:t>
-            </w:r>
-            <w:proofErr w:type="spellStart"/>
-            <w:r>
-              <w:t>sha</w:t>
-            </w:r>
-            <w:proofErr w:type="spellEnd"/>
-            <w:r>
-              <w:t xml:space="preserve"> </w:t>
-            </w:r>
-            <w:proofErr w:type="spellStart"/>
-            <w:r>
-              <w:t>ni</w:t>
-            </w:r>
-            <w:proofErr w:type="spellEnd"/>
-            <w:r>
-              <w:t xml:space="preserve"> </w:t>
-            </w:r>
-            <w:proofErr w:type="spellStart"/>
-            <w:r>
-              <w:t>eneh</w:t>
-            </w:r>
-            <w:proofErr w:type="spellEnd"/>
-            <w:r>
-              <w:t>.)</w:t>
-            </w:r>
-          </w:p>
-        </w:tc>
-        <w:tc>
-          <w:tcPr>
-            <w:tcW w:w="724" w:type="pct"/>
-          </w:tcPr>
-          <w:p>
-            <w:pPr>
-              <w:pStyle w:val="EngEnd"/>
-            </w:pPr>
-            <w:r>
-              <w:t>Bless the Lord, all ye works of the Lord:</w:t>
-            </w:r>
-            <w:r>
-              <w:t xml:space="preserve"> </w:t>
-            </w:r>
-            <w:r>
-              <w:t>Praise ye Him and exalt Him above all forever. (</w:t>
-            </w:r>
-            <w:proofErr w:type="spellStart"/>
-            <w:r>
-              <w:t>Hos</w:t>
-            </w:r>
-            <w:proofErr w:type="spellEnd"/>
-            <w:r>
-              <w:t xml:space="preserve"> </w:t>
-            </w:r>
-            <w:proofErr w:type="spellStart"/>
-            <w:r>
-              <w:t>Erof</w:t>
-            </w:r>
-            <w:proofErr w:type="spellEnd"/>
-            <w:r>
-              <w:t xml:space="preserve"> </w:t>
-            </w:r>
-            <w:proofErr w:type="spellStart"/>
-            <w:r>
-              <w:t>arihoo</w:t>
-            </w:r>
-            <w:proofErr w:type="spellEnd"/>
-            <w:r>
-              <w:t xml:space="preserve">-o </w:t>
-            </w:r>
-            <w:proofErr w:type="spellStart"/>
-            <w:r>
-              <w:t>chasf</w:t>
-            </w:r>
-            <w:proofErr w:type="spellEnd"/>
-            <w:r>
-              <w:t xml:space="preserve"> </w:t>
-            </w:r>
-            <w:proofErr w:type="spellStart"/>
-            <w:r>
-              <w:t>sha</w:t>
-            </w:r>
-            <w:proofErr w:type="spellEnd"/>
-            <w:r>
-              <w:t xml:space="preserve"> </w:t>
-            </w:r>
-            <w:proofErr w:type="spellStart"/>
-            <w:r>
-              <w:t>ni</w:t>
-            </w:r>
-            <w:proofErr w:type="spellEnd"/>
-            <w:r>
-              <w:t xml:space="preserve"> </w:t>
-            </w:r>
-            <w:proofErr w:type="spellStart"/>
-            <w:r>
-              <w:t>eneh</w:t>
-            </w:r>
-            <w:proofErr w:type="spellEnd"/>
-            <w:r>
-              <w:t>.)</w:t>
+            <w:r>
+              <w:t>Praise ye Him and exalt Him above all forever. (Hos Erof arihoo-o chasf sha ni eneh.)</w:t>
             </w:r>
           </w:p>
         </w:tc>
@@ -1347,15 +1129,7 @@
           <w:p>
             <w:r>
               <w:lastRenderedPageBreak/>
-              <w:t xml:space="preserve">Bless the Lord, O heaven, praise Him and </w:t>
-            </w:r>
-            <w:proofErr w:type="spellStart"/>
-            <w:r>
-              <w:t>exeedingly</w:t>
-            </w:r>
-            <w:proofErr w:type="spellEnd"/>
-            <w:r>
-              <w:t xml:space="preserve"> exalt Him forever.</w:t>
+              <w:t>Bless the Lord, O heaven, praise Him and exeedingly exalt Him forever.</w:t>
             </w:r>
           </w:p>
         </w:tc>
@@ -1475,15 +1249,7 @@
           </w:tcPr>
           <w:p>
             <w:r>
-              <w:t xml:space="preserve">Bless the Lord, all you angels of the Lord, praise Him and </w:t>
-            </w:r>
-            <w:proofErr w:type="spellStart"/>
-            <w:r>
-              <w:t>exeedingly</w:t>
-            </w:r>
-            <w:proofErr w:type="spellEnd"/>
-            <w:r>
-              <w:t xml:space="preserve"> exalt Him forever.</w:t>
+              <w:t>Bless the Lord, all you angels of the Lord, praise Him and exeedingly exalt Him forever.</w:t>
             </w:r>
           </w:p>
         </w:tc>
@@ -1581,15 +1347,7 @@
           </w:tcPr>
           <w:p>
             <w:r>
-              <w:t xml:space="preserve">Bless the Lord, all you waters that be above the heaven, praise Him and </w:t>
-            </w:r>
-            <w:proofErr w:type="spellStart"/>
-            <w:r>
-              <w:t>exeedingly</w:t>
-            </w:r>
-            <w:proofErr w:type="spellEnd"/>
-            <w:r>
-              <w:t xml:space="preserve"> exalt Him forever.</w:t>
+              <w:t>Bless the Lord, all you waters that be above the heaven, praise Him and exeedingly exalt Him forever.</w:t>
             </w:r>
           </w:p>
         </w:tc>
@@ -1707,15 +1465,7 @@
           </w:tcPr>
           <w:p>
             <w:r>
-              <w:t xml:space="preserve">Bless the Lord all you powers of the Lord, praise Him and </w:t>
-            </w:r>
-            <w:proofErr w:type="spellStart"/>
-            <w:r>
-              <w:t>exeedingly</w:t>
-            </w:r>
-            <w:proofErr w:type="spellEnd"/>
-            <w:r>
-              <w:t xml:space="preserve"> exalt Him forever.</w:t>
+              <w:t>Bless the Lord all you powers of the Lord, praise Him and exeedingly exalt Him forever.</w:t>
             </w:r>
           </w:p>
         </w:tc>
@@ -1813,15 +1563,7 @@
           </w:tcPr>
           <w:p>
             <w:r>
-              <w:t xml:space="preserve">Bless the Lord, O sun and moon, praise Him and </w:t>
-            </w:r>
-            <w:proofErr w:type="spellStart"/>
-            <w:r>
-              <w:t>exeedingly</w:t>
-            </w:r>
-            <w:proofErr w:type="spellEnd"/>
-            <w:r>
-              <w:t xml:space="preserve"> exalt Him forever.</w:t>
+              <w:t>Bless the Lord, O sun and moon, praise Him and exeedingly exalt Him forever.</w:t>
             </w:r>
           </w:p>
         </w:tc>
@@ -1913,15 +1655,7 @@
           </w:tcPr>
           <w:p>
             <w:r>
-              <w:t xml:space="preserve">Bless the Lord, all you stars of heaven, praise Him and </w:t>
-            </w:r>
-            <w:proofErr w:type="spellStart"/>
-            <w:r>
-              <w:t>exeedingly</w:t>
-            </w:r>
-            <w:proofErr w:type="spellEnd"/>
-            <w:r>
-              <w:t xml:space="preserve"> exalt Him forever.</w:t>
+              <w:t>Bless the Lord, all you stars of heaven, praise Him and exeedingly exalt Him forever.</w:t>
             </w:r>
           </w:p>
         </w:tc>
@@ -2031,14 +1765,9 @@
               <w:lastRenderedPageBreak/>
               <w:t xml:space="preserve">Bless the Lord, O you rain and dew, praise Him and </w:t>
             </w:r>
-            <w:proofErr w:type="spellStart"/>
             <w:r>
               <w:lastRenderedPageBreak/>
-              <w:t>exeedingly</w:t>
-            </w:r>
-            <w:proofErr w:type="spellEnd"/>
-            <w:r>
-              <w:t xml:space="preserve"> exalt Him forever.</w:t>
+              <w:t>exeedingly exalt Him forever.</w:t>
             </w:r>
           </w:p>
         </w:tc>
@@ -2171,15 +1900,7 @@
           </w:tcPr>
           <w:p>
             <w:r>
-              <w:t xml:space="preserve">Bless the Lord, O you clouds and winds, praise Him and </w:t>
-            </w:r>
-            <w:proofErr w:type="spellStart"/>
-            <w:r>
-              <w:t>exeedingly</w:t>
-            </w:r>
-            <w:proofErr w:type="spellEnd"/>
-            <w:r>
-              <w:t xml:space="preserve"> exalt Him </w:t>
+              <w:t xml:space="preserve">Bless the Lord, O you clouds and winds, praise Him and exeedingly exalt Him </w:t>
             </w:r>
             <w:r>
               <w:t>forever.</w:t>
@@ -2291,15 +2012,7 @@
           </w:tcPr>
           <w:p>
             <w:r>
-              <w:t xml:space="preserve">Bless the Lord, all you spirits, praise Him and </w:t>
-            </w:r>
-            <w:proofErr w:type="spellStart"/>
-            <w:r>
-              <w:t>exeedingly</w:t>
-            </w:r>
-            <w:proofErr w:type="spellEnd"/>
-            <w:r>
-              <w:t xml:space="preserve"> exalt Him forever.</w:t>
+              <w:t>Bless the Lord, all you spirits, praise Him and exeedingly exalt Him forever.</w:t>
             </w:r>
           </w:p>
         </w:tc>
@@ -2411,15 +2124,7 @@
           </w:tcPr>
           <w:p>
             <w:r>
-              <w:t xml:space="preserve">Bless the Lord, O fire and heat, praise Him and </w:t>
-            </w:r>
-            <w:proofErr w:type="spellStart"/>
-            <w:r>
-              <w:t>exeedingly</w:t>
-            </w:r>
-            <w:proofErr w:type="spellEnd"/>
-            <w:r>
-              <w:t xml:space="preserve"> exalt Him forever.</w:t>
+              <w:t>Bless the Lord, O fire and heat, praise Him and exeedingly exalt Him forever.</w:t>
             </w:r>
           </w:p>
         </w:tc>
@@ -2514,15 +2219,7 @@
           </w:tcPr>
           <w:p>
             <w:r>
-              <w:t xml:space="preserve">Bless the Lord, O cold and heat, praise Him and </w:t>
-            </w:r>
-            <w:proofErr w:type="spellStart"/>
-            <w:r>
-              <w:t>exeedingly</w:t>
-            </w:r>
-            <w:proofErr w:type="spellEnd"/>
-            <w:r>
-              <w:t xml:space="preserve"> exalt Him forever.</w:t>
+              <w:t>Bless the Lord, O cold and heat, praise Him and exeedingly exalt Him forever.</w:t>
             </w:r>
           </w:p>
         </w:tc>
@@ -2629,15 +2326,7 @@
           </w:tcPr>
           <w:p>
             <w:r>
-              <w:t xml:space="preserve">Bless the Lord, O you dew and winds, praise Him and </w:t>
-            </w:r>
-            <w:proofErr w:type="spellStart"/>
-            <w:r>
-              <w:t>exeedingly</w:t>
-            </w:r>
-            <w:proofErr w:type="spellEnd"/>
-            <w:r>
-              <w:t xml:space="preserve"> exalt Him forever.</w:t>
+              <w:t>Bless the Lord, O you dew and winds, praise Him and exeedingly exalt Him forever.</w:t>
             </w:r>
           </w:p>
         </w:tc>
@@ -2753,15 +2442,7 @@
           </w:tcPr>
           <w:p>
             <w:r>
-              <w:t xml:space="preserve">Bless the Lord, O you nights and days, praise Him and </w:t>
-            </w:r>
-            <w:proofErr w:type="spellStart"/>
-            <w:r>
-              <w:t>exeedingly</w:t>
-            </w:r>
-            <w:proofErr w:type="spellEnd"/>
-            <w:r>
-              <w:t xml:space="preserve"> exalt Him forever.</w:t>
+              <w:t>Bless the Lord, O you nights and days, praise Him and exeedingly exalt Him forever.</w:t>
             </w:r>
           </w:p>
         </w:tc>
@@ -2880,15 +2561,7 @@
           </w:tcPr>
           <w:p>
             <w:r>
-              <w:t xml:space="preserve">Bless the Lord, O light and darkness, praise Him and </w:t>
-            </w:r>
-            <w:proofErr w:type="spellStart"/>
-            <w:r>
-              <w:t>exeedingly</w:t>
-            </w:r>
-            <w:proofErr w:type="spellEnd"/>
-            <w:r>
-              <w:t xml:space="preserve"> exalt Him forever.</w:t>
+              <w:t>Bless the Lord, O light and darkness, praise Him and exeedingly exalt Him forever.</w:t>
             </w:r>
           </w:p>
         </w:tc>
@@ -2983,15 +2656,7 @@
           </w:tcPr>
           <w:p>
             <w:r>
-              <w:t xml:space="preserve">Bless the Lord, O frost and cold, praise Him and </w:t>
-            </w:r>
-            <w:proofErr w:type="spellStart"/>
-            <w:r>
-              <w:t>exeedingly</w:t>
-            </w:r>
-            <w:proofErr w:type="spellEnd"/>
-            <w:r>
-              <w:t xml:space="preserve"> exalt Him forever.</w:t>
+              <w:t>Bless the Lord, O frost and cold, praise Him and exeedingly exalt Him forever.</w:t>
             </w:r>
           </w:p>
         </w:tc>
@@ -3089,15 +2754,7 @@
           </w:tcPr>
           <w:p>
             <w:r>
-              <w:t xml:space="preserve">Bless the Lord, O snow and ice, praise Him and </w:t>
-            </w:r>
-            <w:proofErr w:type="spellStart"/>
-            <w:r>
-              <w:t>exeedingly</w:t>
-            </w:r>
-            <w:proofErr w:type="spellEnd"/>
-            <w:r>
-              <w:t xml:space="preserve"> exalt Him forever.</w:t>
+              <w:t>Bless the Lord, O snow and ice, praise Him and exeedingly exalt Him forever.</w:t>
             </w:r>
           </w:p>
         </w:tc>
@@ -3199,15 +2856,7 @@
               <w:pStyle w:val="EngEnd"/>
             </w:pPr>
             <w:r>
-              <w:t xml:space="preserve">Bless the Lord, O ye </w:t>
-            </w:r>
-            <w:proofErr w:type="spellStart"/>
-            <w:r>
-              <w:t>lightnings</w:t>
-            </w:r>
-            <w:proofErr w:type="spellEnd"/>
-            <w:r>
-              <w:t xml:space="preserve"> and clouds: Praise ye Him and exalt Him above all forever.</w:t>
+              <w:t>Bless the Lord, O ye lightnings and clouds: Praise ye Him and exalt Him above all forever.</w:t>
             </w:r>
           </w:p>
         </w:tc>
@@ -3217,15 +2866,7 @@
           </w:tcPr>
           <w:p>
             <w:r>
-              <w:t xml:space="preserve">Bless the Lord, O you lightening and clouds, praise Him and </w:t>
-            </w:r>
-            <w:proofErr w:type="spellStart"/>
-            <w:r>
-              <w:t>exeedingly</w:t>
-            </w:r>
-            <w:proofErr w:type="spellEnd"/>
-            <w:r>
-              <w:t xml:space="preserve"> exalt Him forever.</w:t>
+              <w:t>Bless the Lord, O you lightening and clouds, praise Him and exeedingly exalt Him forever.</w:t>
             </w:r>
           </w:p>
         </w:tc>
@@ -3235,15 +2876,7 @@
           </w:tcPr>
           <w:p>
             <w:r>
-              <w:t xml:space="preserve">Bless the Lord, O </w:t>
-            </w:r>
-            <w:proofErr w:type="spellStart"/>
-            <w:r>
-              <w:t>lightnings</w:t>
-            </w:r>
-            <w:proofErr w:type="spellEnd"/>
-            <w:r>
-              <w:t xml:space="preserve"> and clouds. Praise Him and highly exalt Him forever.</w:t>
+              <w:t>Bless the Lord, O lightnings and clouds. Praise Him and highly exalt Him forever.</w:t>
             </w:r>
           </w:p>
         </w:tc>
@@ -3253,15 +2886,7 @@
           </w:tcPr>
           <w:p>
             <w:r>
-              <w:t xml:space="preserve">Bless the Lord, O </w:t>
-            </w:r>
-            <w:proofErr w:type="spellStart"/>
-            <w:r>
-              <w:t>lightnings</w:t>
-            </w:r>
-            <w:proofErr w:type="spellEnd"/>
-            <w:r>
-              <w:t xml:space="preserve"> and clouds: Praise Him and exalt Him above all forever.</w:t>
+              <w:t>Bless the Lord, O lightnings and clouds: Praise Him and exalt Him above all forever.</w:t>
             </w:r>
           </w:p>
         </w:tc>
@@ -3279,13 +2904,8 @@
             <w:r>
               <w:t xml:space="preserve"> </w:t>
             </w:r>
-            <w:proofErr w:type="spellStart"/>
-            <w:r>
-              <w:t>lightnings</w:t>
-            </w:r>
-            <w:proofErr w:type="spellEnd"/>
-            <w:r>
-              <w:t xml:space="preserve"> and clouds: Praise</w:t>
+            <w:r>
+              <w:t>lightnings and clouds: Praise</w:t>
             </w:r>
             <w:r>
               <w:t xml:space="preserve"> Him and exalt Him above all forever.</w:t>
@@ -3301,15 +2921,7 @@
               <w:pStyle w:val="EngEnd"/>
             </w:pPr>
             <w:r>
-              <w:t xml:space="preserve">Bless the Lord, O ye </w:t>
-            </w:r>
-            <w:proofErr w:type="spellStart"/>
-            <w:r>
-              <w:t>lightnings</w:t>
-            </w:r>
-            <w:proofErr w:type="spellEnd"/>
-            <w:r>
-              <w:t xml:space="preserve"> and clouds: Praise ye Him and exalt Him above all forever.</w:t>
+              <w:t>Bless the Lord, O ye lightnings and clouds: Praise ye Him and exalt Him above all forever.</w:t>
             </w:r>
           </w:p>
         </w:tc>
@@ -3360,15 +2972,7 @@
           <w:p>
             <w:r>
               <w:lastRenderedPageBreak/>
-              <w:t xml:space="preserve">Bless the Lord, all the earth, praise Him and </w:t>
-            </w:r>
-            <w:proofErr w:type="spellStart"/>
-            <w:r>
-              <w:t>exeedingly</w:t>
-            </w:r>
-            <w:proofErr w:type="spellEnd"/>
-            <w:r>
-              <w:t xml:space="preserve"> exalt Him forever.</w:t>
+              <w:t>Bless the Lord, all the earth, praise Him and exeedingly exalt Him forever.</w:t>
             </w:r>
           </w:p>
         </w:tc>
@@ -3471,15 +3075,7 @@
           </w:tcPr>
           <w:p>
             <w:r>
-              <w:t xml:space="preserve">Bless the Lord, O you mountains and all hills, praise Him and </w:t>
-            </w:r>
-            <w:proofErr w:type="spellStart"/>
-            <w:r>
-              <w:t>exeedingly</w:t>
-            </w:r>
-            <w:proofErr w:type="spellEnd"/>
-            <w:r>
-              <w:t xml:space="preserve"> exalt Him forever.</w:t>
+              <w:t>Bless the Lord, O you mountains and all hills, praise Him and exeedingly exalt Him forever.</w:t>
             </w:r>
           </w:p>
         </w:tc>
@@ -3574,15 +3170,7 @@
           </w:tcPr>
           <w:p>
             <w:r>
-              <w:t xml:space="preserve">Bless the Lord, all you things that spring up on the earth, praise Him and </w:t>
-            </w:r>
-            <w:proofErr w:type="spellStart"/>
-            <w:r>
-              <w:t>exeedingly</w:t>
-            </w:r>
-            <w:proofErr w:type="spellEnd"/>
-            <w:r>
-              <w:t xml:space="preserve"> exalt Him forever.</w:t>
+              <w:t>Bless the Lord, all you things that spring up on the earth, praise Him and exeedingly exalt Him forever.</w:t>
             </w:r>
           </w:p>
         </w:tc>
@@ -3680,15 +3268,7 @@
           </w:tcPr>
           <w:p>
             <w:r>
-              <w:t xml:space="preserve">Bless the Lord, O you fountains, praise Him and </w:t>
-            </w:r>
-            <w:proofErr w:type="spellStart"/>
-            <w:r>
-              <w:t>exeedingly</w:t>
-            </w:r>
-            <w:proofErr w:type="spellEnd"/>
-            <w:r>
-              <w:t xml:space="preserve"> exalt Him forever.</w:t>
+              <w:t>Bless the Lord, O you fountains, praise Him and exeedingly exalt Him forever.</w:t>
             </w:r>
           </w:p>
         </w:tc>
@@ -3797,15 +3377,7 @@
           </w:tcPr>
           <w:p>
             <w:r>
-              <w:t xml:space="preserve">Bless the Lord, O you seas and rivers, praise Him and </w:t>
-            </w:r>
-            <w:proofErr w:type="spellStart"/>
-            <w:r>
-              <w:t>exeedingly</w:t>
-            </w:r>
-            <w:proofErr w:type="spellEnd"/>
-            <w:r>
-              <w:t xml:space="preserve"> exalt Him forever.</w:t>
+              <w:t>Bless the Lord, O you seas and rivers, praise Him and exeedingly exalt Him forever.</w:t>
             </w:r>
           </w:p>
         </w:tc>
@@ -3900,15 +3472,7 @@
           </w:tcPr>
           <w:p>
             <w:r>
-              <w:t xml:space="preserve">Bless the Lord, O you whales and all that moves in the waters, praise Him and </w:t>
-            </w:r>
-            <w:proofErr w:type="spellStart"/>
-            <w:r>
-              <w:t>exeedingly</w:t>
-            </w:r>
-            <w:proofErr w:type="spellEnd"/>
-            <w:r>
-              <w:t xml:space="preserve"> exalt Him forever.</w:t>
+              <w:t>Bless the Lord, O you whales and all that moves in the waters, praise Him and exeedingly exalt Him forever.</w:t>
             </w:r>
           </w:p>
         </w:tc>
@@ -4027,15 +3591,7 @@
           </w:tcPr>
           <w:p>
             <w:r>
-              <w:t xml:space="preserve">Bless the Lord, all you birds of the sky, praise Him and </w:t>
-            </w:r>
-            <w:proofErr w:type="spellStart"/>
-            <w:r>
-              <w:t>exeedingly</w:t>
-            </w:r>
-            <w:proofErr w:type="spellEnd"/>
-            <w:r>
-              <w:t xml:space="preserve"> exalt Him forever.</w:t>
+              <w:t>Bless the Lord, all you birds of the sky, praise Him and exeedingly exalt Him forever.</w:t>
             </w:r>
           </w:p>
         </w:tc>
@@ -4142,15 +3698,7 @@
           </w:tcPr>
           <w:p>
             <w:r>
-              <w:t xml:space="preserve">Bless the Lord, all you wild beasts and cattle, praise Him and </w:t>
-            </w:r>
-            <w:proofErr w:type="spellStart"/>
-            <w:r>
-              <w:t>exeedingly</w:t>
-            </w:r>
-            <w:proofErr w:type="spellEnd"/>
-            <w:r>
-              <w:t xml:space="preserve"> exalt Him forever.</w:t>
+              <w:t>Bless the Lord, all you wild beasts and cattle, praise Him and exeedingly exalt Him forever.</w:t>
             </w:r>
           </w:p>
         </w:tc>
@@ -4282,15 +3830,7 @@
           </w:tcPr>
           <w:p>
             <w:r>
-              <w:t xml:space="preserve">Bless the Lord, O you sons of men, worship the Lord praise Him and </w:t>
-            </w:r>
-            <w:proofErr w:type="spellStart"/>
-            <w:r>
-              <w:t>exeedingly</w:t>
-            </w:r>
-            <w:proofErr w:type="spellEnd"/>
-            <w:r>
-              <w:t xml:space="preserve"> exalt Him forever.</w:t>
+              <w:t>Bless the Lord, O you sons of men, worship the Lord praise Him and exeedingly exalt Him forever.</w:t>
             </w:r>
           </w:p>
         </w:tc>
@@ -4408,15 +3948,7 @@
           </w:tcPr>
           <w:p>
             <w:r>
-              <w:t xml:space="preserve">Bless the Lord, O Israel, praise Him and </w:t>
-            </w:r>
-            <w:proofErr w:type="spellStart"/>
-            <w:r>
-              <w:t>exeedingly</w:t>
-            </w:r>
-            <w:proofErr w:type="spellEnd"/>
-            <w:r>
-              <w:t xml:space="preserve"> exalt Him forever.</w:t>
+              <w:t>Bless the Lord, O Israel, praise Him and exeedingly exalt Him forever.</w:t>
             </w:r>
           </w:p>
         </w:tc>
@@ -4514,15 +4046,7 @@
           </w:tcPr>
           <w:p>
             <w:r>
-              <w:t xml:space="preserve">Bless the Lord, O you priests of the Lord, praise Him and </w:t>
-            </w:r>
-            <w:proofErr w:type="spellStart"/>
-            <w:r>
-              <w:t>exeedingly</w:t>
-            </w:r>
-            <w:proofErr w:type="spellEnd"/>
-            <w:r>
-              <w:t xml:space="preserve"> exalt Him forever.</w:t>
+              <w:t>Bless the Lord, O you priests of the Lord, praise Him and exeedingly exalt Him forever.</w:t>
             </w:r>
           </w:p>
         </w:tc>
@@ -4644,15 +4168,7 @@
           <w:p>
             <w:r>
               <w:lastRenderedPageBreak/>
-              <w:t xml:space="preserve">Bless the Lord, O you servants of the Lord, praise Him and </w:t>
-            </w:r>
-            <w:proofErr w:type="spellStart"/>
-            <w:r>
-              <w:t>exeedingly</w:t>
-            </w:r>
-            <w:proofErr w:type="spellEnd"/>
-            <w:r>
-              <w:t xml:space="preserve"> exalt Him forever.</w:t>
+              <w:t>Bless the Lord, O you servants of the Lord, praise Him and exeedingly exalt Him forever.</w:t>
             </w:r>
           </w:p>
         </w:tc>
@@ -4760,15 +4276,7 @@
           </w:tcPr>
           <w:p>
             <w:r>
-              <w:t xml:space="preserve">Bless the Lord, O you spirits and souls of the just, praise Him and </w:t>
-            </w:r>
-            <w:proofErr w:type="spellStart"/>
-            <w:r>
-              <w:t>exeedingly</w:t>
-            </w:r>
-            <w:proofErr w:type="spellEnd"/>
-            <w:r>
-              <w:t xml:space="preserve"> exalt Him forever.</w:t>
+              <w:t>Bless the Lord, O you spirits and souls of the just, praise Him and exeedingly exalt Him forever.</w:t>
             </w:r>
           </w:p>
         </w:tc>
@@ -4869,15 +4377,7 @@
           </w:tcPr>
           <w:p>
             <w:r>
-              <w:t xml:space="preserve">Bless the Lord, O you holy and humble of heart, praise Him and </w:t>
-            </w:r>
-            <w:proofErr w:type="spellStart"/>
-            <w:r>
-              <w:t>exeedingly</w:t>
-            </w:r>
-            <w:proofErr w:type="spellEnd"/>
-            <w:r>
-              <w:t xml:space="preserve"> exalt Him forever.</w:t>
+              <w:t>Bless the Lord, O you holy and humble of heart, praise Him and exeedingly exalt Him forever.</w:t>
             </w:r>
           </w:p>
         </w:tc>
@@ -4962,23 +4462,7 @@
               <w:pStyle w:val="EngEnd"/>
             </w:pPr>
             <w:r>
-              <w:t xml:space="preserve">Bless the Lord, O Ananias, </w:t>
-            </w:r>
-            <w:proofErr w:type="spellStart"/>
-            <w:r>
-              <w:t>Azarias</w:t>
-            </w:r>
-            <w:proofErr w:type="spellEnd"/>
-            <w:r>
-              <w:t xml:space="preserve"> and </w:t>
-            </w:r>
-            <w:proofErr w:type="spellStart"/>
-            <w:r>
-              <w:t>Misael</w:t>
-            </w:r>
-            <w:proofErr w:type="spellEnd"/>
-            <w:r>
-              <w:t>: Praise ye Him and exalt Him above all forever.</w:t>
+              <w:t>Bless the Lord, O Ananias, Azarias and Misael: Praise ye Him and exalt Him above all forever.</w:t>
             </w:r>
           </w:p>
         </w:tc>
@@ -4988,39 +4472,7 @@
           </w:tcPr>
           <w:p>
             <w:r>
-              <w:t xml:space="preserve">Bless the Lord, O </w:t>
-            </w:r>
-            <w:proofErr w:type="spellStart"/>
-            <w:r>
-              <w:t>Hananiah</w:t>
-            </w:r>
-            <w:proofErr w:type="spellEnd"/>
-            <w:r>
-              <w:t xml:space="preserve"> </w:t>
-            </w:r>
-            <w:proofErr w:type="spellStart"/>
-            <w:r>
-              <w:t>Azariah</w:t>
-            </w:r>
-            <w:proofErr w:type="spellEnd"/>
-            <w:r>
-              <w:t xml:space="preserve"> </w:t>
-            </w:r>
-            <w:proofErr w:type="spellStart"/>
-            <w:r>
-              <w:t>Mishael</w:t>
-            </w:r>
-            <w:proofErr w:type="spellEnd"/>
-            <w:r>
-              <w:t xml:space="preserve">, praise Him and </w:t>
-            </w:r>
-            <w:proofErr w:type="spellStart"/>
-            <w:r>
-              <w:t>exeedingly</w:t>
-            </w:r>
-            <w:proofErr w:type="spellEnd"/>
-            <w:r>
-              <w:t xml:space="preserve"> exalt Him forever.</w:t>
+              <w:t>Bless the Lord, O Hananiah Azariah Mishael, praise Him and exeedingly exalt Him forever.</w:t>
             </w:r>
           </w:p>
         </w:tc>
@@ -5030,31 +4482,7 @@
           </w:tcPr>
           <w:p>
             <w:r>
-              <w:t xml:space="preserve">Bless the Lord, </w:t>
-            </w:r>
-            <w:proofErr w:type="spellStart"/>
-            <w:r>
-              <w:t>Hananiah</w:t>
-            </w:r>
-            <w:proofErr w:type="spellEnd"/>
-            <w:r>
-              <w:t xml:space="preserve">, </w:t>
-            </w:r>
-            <w:proofErr w:type="spellStart"/>
-            <w:r>
-              <w:t>Azariah</w:t>
-            </w:r>
-            <w:proofErr w:type="spellEnd"/>
-            <w:r>
-              <w:t xml:space="preserve">, and </w:t>
-            </w:r>
-            <w:proofErr w:type="spellStart"/>
-            <w:r>
-              <w:t>Mishael</w:t>
-            </w:r>
-            <w:proofErr w:type="spellEnd"/>
-            <w:r>
-              <w:t>. Praise Him and highly exalt Him forever.</w:t>
+              <w:t>Bless the Lord, Hananiah, Azariah, and Mishael. Praise Him and highly exalt Him forever.</w:t>
             </w:r>
           </w:p>
         </w:tc>
@@ -5064,39 +4492,7 @@
           </w:tcPr>
           <w:p>
             <w:r>
-              <w:t xml:space="preserve">Bless </w:t>
-            </w:r>
-            <w:proofErr w:type="spellStart"/>
-            <w:r>
-              <w:t>teh</w:t>
-            </w:r>
-            <w:proofErr w:type="spellEnd"/>
-            <w:r>
-              <w:t xml:space="preserve"> Lord, </w:t>
-            </w:r>
-            <w:proofErr w:type="spellStart"/>
-            <w:r>
-              <w:t>Hananiah</w:t>
-            </w:r>
-            <w:proofErr w:type="spellEnd"/>
-            <w:r>
-              <w:t xml:space="preserve">, </w:t>
-            </w:r>
-            <w:proofErr w:type="spellStart"/>
-            <w:r>
-              <w:t>Azariah</w:t>
-            </w:r>
-            <w:proofErr w:type="spellEnd"/>
-            <w:r>
-              <w:t xml:space="preserve">, </w:t>
-            </w:r>
-            <w:proofErr w:type="spellStart"/>
-            <w:r>
-              <w:t>Mishael</w:t>
-            </w:r>
-            <w:proofErr w:type="spellEnd"/>
-            <w:r>
-              <w:t>: Praise Him and exalt Him above all forever.</w:t>
+              <w:t>Bless teh Lord, Hananiah, Azariah, Mishael: Praise Him and exalt Him above all forever.</w:t>
             </w:r>
           </w:p>
         </w:tc>
@@ -5109,37 +4505,13 @@
               <w:pStyle w:val="EngEnd"/>
             </w:pPr>
             <w:r>
-              <w:t xml:space="preserve">Bless the Lord, O </w:t>
-            </w:r>
-            <w:proofErr w:type="spellStart"/>
-            <w:r>
-              <w:t>Ha</w:t>
+              <w:t>Bless the Lord, O Ha</w:t>
             </w:r>
             <w:r>
               <w:t>nania</w:t>
             </w:r>
             <w:r>
-              <w:t>s</w:t>
-            </w:r>
-            <w:proofErr w:type="spellEnd"/>
-            <w:r>
-              <w:t xml:space="preserve">, </w:t>
-            </w:r>
-            <w:proofErr w:type="spellStart"/>
-            <w:r>
-              <w:t>Azarias</w:t>
-            </w:r>
-            <w:proofErr w:type="spellEnd"/>
-            <w:r>
-              <w:t xml:space="preserve"> and </w:t>
-            </w:r>
-            <w:proofErr w:type="spellStart"/>
-            <w:r>
-              <w:t>Misael</w:t>
-            </w:r>
-            <w:proofErr w:type="spellEnd"/>
-            <w:r>
-              <w:t>: Praise</w:t>
+              <w:t>s, Azarias and Misael: Praise</w:t>
             </w:r>
             <w:r>
               <w:t xml:space="preserve"> Him and exalt Him above all forever.</w:t>
@@ -5155,23 +4527,7 @@
               <w:pStyle w:val="EngEnd"/>
             </w:pPr>
             <w:r>
-              <w:t xml:space="preserve">Bless the Lord, O Ananias, </w:t>
-            </w:r>
-            <w:proofErr w:type="spellStart"/>
-            <w:r>
-              <w:t>Azarias</w:t>
-            </w:r>
-            <w:proofErr w:type="spellEnd"/>
-            <w:r>
-              <w:t xml:space="preserve"> and </w:t>
-            </w:r>
-            <w:proofErr w:type="spellStart"/>
-            <w:r>
-              <w:t>Misael</w:t>
-            </w:r>
-            <w:proofErr w:type="spellEnd"/>
-            <w:r>
-              <w:t>: Praise ye Him and exalt Him above all forever.</w:t>
+              <w:t>Bless the Lord, O Ananias, Azarias and Misael: Praise ye Him and exalt Him above all forever.</w:t>
             </w:r>
           </w:p>
         </w:tc>
@@ -5217,15 +4573,7 @@
           </w:tcPr>
           <w:p>
             <w:r>
-              <w:t xml:space="preserve">Bless the Lord, O you who worship the Lord, the God of our fathers, praise Him and </w:t>
-            </w:r>
-            <w:proofErr w:type="spellStart"/>
-            <w:r>
-              <w:t>exeedingly</w:t>
-            </w:r>
-            <w:proofErr w:type="spellEnd"/>
-            <w:r>
-              <w:t xml:space="preserve"> exalt Him forever.</w:t>
+              <w:t>Bless the Lord, O you who worship the Lord, the God of our fathers, praise Him and exeedingly exalt Him forever.</w:t>
             </w:r>
           </w:p>
         </w:tc>
@@ -5273,6 +4621,9 @@
             </w:r>
             <w:r>
               <w:t xml:space="preserve">the Lord, O </w:t>
+            </w:r>
+            <w:r>
+              <w:t xml:space="preserve">you </w:t>
             </w:r>
             <w:r>
               <w:t>that serve the Lord</w:t>
@@ -5310,25 +4661,18 @@
       <w:bookmarkStart w:id="24" w:name="_Toc298445751"/>
       <w:bookmarkStart w:id="25" w:name="_Toc298681234"/>
       <w:bookmarkStart w:id="26" w:name="_Toc298447476"/>
-      <w:proofErr w:type="spellStart"/>
       <w:r>
         <w:lastRenderedPageBreak/>
-        <w:t>Psali</w:t>
-      </w:r>
-      <w:proofErr w:type="spellEnd"/>
-      <w:r>
-        <w:t xml:space="preserve"> </w:t>
+        <w:t xml:space="preserve">Psali </w:t>
       </w:r>
       <w:bookmarkEnd w:id="22"/>
       <w:bookmarkEnd w:id="23"/>
       <w:bookmarkEnd w:id="24"/>
       <w:bookmarkEnd w:id="25"/>
       <w:bookmarkEnd w:id="26"/>
-      <w:proofErr w:type="spellStart"/>
       <w:r>
         <w:t>Batos</w:t>
       </w:r>
-      <w:proofErr w:type="spellEnd"/>
     </w:p>
     <w:p>
       <w:pPr>
@@ -5530,37 +4874,8 @@
             <w:r>
               <w:t>(</w:t>
             </w:r>
-            <w:proofErr w:type="spellStart"/>
-            <w:r>
-              <w:t>Hos</w:t>
-            </w:r>
-            <w:proofErr w:type="spellEnd"/>
-            <w:r>
-              <w:t xml:space="preserve"> </w:t>
-            </w:r>
-            <w:proofErr w:type="spellStart"/>
-            <w:r>
-              <w:t>Erof</w:t>
-            </w:r>
-            <w:proofErr w:type="spellEnd"/>
-            <w:r>
-              <w:t xml:space="preserve"> </w:t>
-            </w:r>
-            <w:proofErr w:type="spellStart"/>
-            <w:r>
-              <w:t>ariho-oo</w:t>
-            </w:r>
-            <w:proofErr w:type="spellEnd"/>
-            <w:r>
-              <w:t xml:space="preserve"> </w:t>
-            </w:r>
-            <w:proofErr w:type="spellStart"/>
-            <w:r>
-              <w:t>chasf</w:t>
-            </w:r>
-            <w:proofErr w:type="spellEnd"/>
-            <w:r>
-              <w:t>.</w:t>
+            <w:r>
+              <w:t>Hos Erof ariho-oo chasf.</w:t>
             </w:r>
             <w:r>
               <w:t>)</w:t>
@@ -5664,37 +4979,8 @@
             <w:r>
               <w:t>(</w:t>
             </w:r>
-            <w:proofErr w:type="spellStart"/>
-            <w:r>
-              <w:t>Hos</w:t>
-            </w:r>
-            <w:proofErr w:type="spellEnd"/>
-            <w:r>
-              <w:t xml:space="preserve"> </w:t>
-            </w:r>
-            <w:proofErr w:type="spellStart"/>
-            <w:r>
-              <w:t>Erof</w:t>
-            </w:r>
-            <w:proofErr w:type="spellEnd"/>
-            <w:r>
-              <w:t xml:space="preserve"> </w:t>
-            </w:r>
-            <w:proofErr w:type="spellStart"/>
-            <w:r>
-              <w:t>ariho-oo</w:t>
-            </w:r>
-            <w:proofErr w:type="spellEnd"/>
-            <w:r>
-              <w:t xml:space="preserve"> </w:t>
-            </w:r>
-            <w:proofErr w:type="spellStart"/>
-            <w:r>
-              <w:t>chasf</w:t>
-            </w:r>
-            <w:proofErr w:type="spellEnd"/>
-            <w:r>
-              <w:t>.</w:t>
+            <w:r>
+              <w:t>Hos Erof ariho-oo chasf.</w:t>
             </w:r>
             <w:r>
               <w:t>)</w:t>
@@ -5753,37 +5039,8 @@
             <w:r>
               <w:t>(</w:t>
             </w:r>
-            <w:proofErr w:type="spellStart"/>
-            <w:r>
-              <w:t>Hos</w:t>
-            </w:r>
-            <w:proofErr w:type="spellEnd"/>
-            <w:r>
-              <w:t xml:space="preserve"> </w:t>
-            </w:r>
-            <w:proofErr w:type="spellStart"/>
-            <w:r>
-              <w:t>Erof</w:t>
-            </w:r>
-            <w:proofErr w:type="spellEnd"/>
-            <w:r>
-              <w:t xml:space="preserve"> </w:t>
-            </w:r>
-            <w:proofErr w:type="spellStart"/>
-            <w:r>
-              <w:t>ariho-oo</w:t>
-            </w:r>
-            <w:proofErr w:type="spellEnd"/>
-            <w:r>
-              <w:t xml:space="preserve"> </w:t>
-            </w:r>
-            <w:proofErr w:type="spellStart"/>
-            <w:r>
-              <w:t>chasf</w:t>
-            </w:r>
-            <w:proofErr w:type="spellEnd"/>
-            <w:r>
-              <w:t>.</w:t>
+            <w:r>
+              <w:t>Hos Erof ariho-oo chasf.</w:t>
             </w:r>
             <w:r>
               <w:t>)</w:t>
@@ -6552,15 +5809,7 @@
           </w:tcPr>
           <w:p>
             <w:r>
-              <w:t xml:space="preserve">For the sake of your God the Messiah, the Giver of all god things, come unto us O </w:t>
-            </w:r>
-            <w:proofErr w:type="spellStart"/>
-            <w:r>
-              <w:t>Hananiah</w:t>
-            </w:r>
-            <w:proofErr w:type="spellEnd"/>
-            <w:r>
-              <w:t>, Praise Him and exalt Him above all.</w:t>
+              <w:t>For the sake of your God the Messiah, the Giver of all god things, come unto us O Hananiah, Praise Him and exalt Him above all.</w:t>
             </w:r>
           </w:p>
         </w:tc>
@@ -6570,15 +5819,7 @@
           </w:tcPr>
           <w:p>
             <w:r>
-              <w:t xml:space="preserve">For the sake of your God the Messiah: the Give of good things: come to us </w:t>
-            </w:r>
-            <w:proofErr w:type="spellStart"/>
-            <w:r>
-              <w:t>Hananiah</w:t>
-            </w:r>
-            <w:proofErr w:type="spellEnd"/>
-            <w:r>
-              <w:t>: Praise Him and highly exalt Him.</w:t>
+              <w:t>For the sake of your God the Messiah: the Give of good things: come to us Hananiah: Praise Him and highly exalt Him.</w:t>
             </w:r>
           </w:p>
         </w:tc>
@@ -6588,15 +5829,7 @@
           </w:tcPr>
           <w:p>
             <w:r>
-              <w:t xml:space="preserve">For the sake of your God, the Messiah: the Giver of all good things: come unto us, O </w:t>
-            </w:r>
-            <w:proofErr w:type="spellStart"/>
-            <w:r>
-              <w:t>hananiah</w:t>
-            </w:r>
-            <w:proofErr w:type="spellEnd"/>
-            <w:r>
-              <w:t>: Praise Him and exalt Him above all.</w:t>
+              <w:t>For the sake of your God, the Messiah: the Giver of all good things: come unto us, O hananiah: Praise Him and exalt Him above all.</w:t>
             </w:r>
           </w:p>
         </w:tc>
@@ -6653,7 +5886,6 @@
             <w:r>
               <w:t xml:space="preserve">Come unto us, </w:t>
             </w:r>
-            <w:proofErr w:type="spellStart"/>
             <w:r>
               <w:t>Ha</w:t>
             </w:r>
@@ -6662,7 +5894,6 @@
               <w:t>nanias</w:t>
             </w:r>
             <w:commentRangeEnd w:id="29"/>
-            <w:proofErr w:type="spellEnd"/>
             <w:r>
               <w:rPr>
                 <w:rStyle w:val="CommentReference"/>
@@ -6785,15 +6016,7 @@
               </w:rPr>
             </w:pPr>
             <w:r>
-              <w:t xml:space="preserve">O </w:t>
-            </w:r>
-            <w:proofErr w:type="spellStart"/>
-            <w:r>
-              <w:t>Azareas</w:t>
-            </w:r>
-            <w:proofErr w:type="spellEnd"/>
-            <w:r>
-              <w:t xml:space="preserve">, the zealot, </w:t>
+              <w:t xml:space="preserve">O Azareas, the zealot, </w:t>
             </w:r>
           </w:p>
           <w:p>
@@ -6833,15 +6056,7 @@
           </w:tcPr>
           <w:p>
             <w:r>
-              <w:t xml:space="preserve">O </w:t>
-            </w:r>
-            <w:proofErr w:type="spellStart"/>
-            <w:r>
-              <w:t>Azariah</w:t>
-            </w:r>
-            <w:proofErr w:type="spellEnd"/>
-            <w:r>
-              <w:t xml:space="preserve"> the Zealot, morning and noon and in the evening, glorify the power of the Trinity, Praise Him and exalt Him above all.</w:t>
+              <w:t>O Azariah the Zealot, morning and noon and in the evening, glorify the power of the Trinity, Praise Him and exalt Him above all.</w:t>
             </w:r>
           </w:p>
         </w:tc>
@@ -6850,13 +6065,8 @@
             <w:tcW w:w="704" w:type="pct"/>
           </w:tcPr>
           <w:p>
-            <w:proofErr w:type="spellStart"/>
-            <w:r>
-              <w:t>Azariah</w:t>
-            </w:r>
-            <w:proofErr w:type="spellEnd"/>
-            <w:r>
-              <w:t xml:space="preserve"> the Zealot: at evening, morning and at noon: glorify the power of the Trinity: Praise Him and highly exalt Him.</w:t>
+            <w:r>
+              <w:t>Azariah the Zealot: at evening, morning and at noon: glorify the power of the Trinity: Praise Him and highly exalt Him.</w:t>
             </w:r>
           </w:p>
         </w:tc>
@@ -6866,15 +6076,7 @@
           </w:tcPr>
           <w:p>
             <w:r>
-              <w:t xml:space="preserve">O </w:t>
-            </w:r>
-            <w:proofErr w:type="spellStart"/>
-            <w:r>
-              <w:t>Azariah</w:t>
-            </w:r>
-            <w:proofErr w:type="spellEnd"/>
-            <w:r>
-              <w:t>, the zealot: evening and morning and at noon: glorify the power of the Trinity: Praise Him and exalt Him above all.</w:t>
+              <w:t>O Azariah, the zealot: evening and morning and at noon: glorify the power of the Trinity: Praise Him and exalt Him above all.</w:t>
             </w:r>
           </w:p>
         </w:tc>
@@ -6890,15 +6092,7 @@
               </w:rPr>
             </w:pPr>
             <w:r>
-              <w:t xml:space="preserve">O </w:t>
-            </w:r>
-            <w:proofErr w:type="spellStart"/>
-            <w:r>
-              <w:t>Azareas</w:t>
-            </w:r>
-            <w:proofErr w:type="spellEnd"/>
-            <w:r>
-              <w:t xml:space="preserve">, the zealot, </w:t>
+              <w:t xml:space="preserve">O Azareas, the zealot, </w:t>
             </w:r>
           </w:p>
           <w:p>
@@ -6961,15 +6155,7 @@
               </w:rPr>
             </w:pPr>
             <w:r>
-              <w:t xml:space="preserve">O </w:t>
-            </w:r>
-            <w:proofErr w:type="spellStart"/>
-            <w:r>
-              <w:t>Azareas</w:t>
-            </w:r>
-            <w:proofErr w:type="spellEnd"/>
-            <w:r>
-              <w:t xml:space="preserve">, the zealot, </w:t>
+              <w:t xml:space="preserve">O Azareas, the zealot, </w:t>
             </w:r>
           </w:p>
           <w:p>
@@ -7068,15 +6254,7 @@
             </w:pPr>
             <w:r>
               <w:lastRenderedPageBreak/>
-              <w:t xml:space="preserve">Is in our midst, O </w:t>
-            </w:r>
-            <w:proofErr w:type="spellStart"/>
-            <w:r>
-              <w:t>Misael</w:t>
-            </w:r>
-            <w:proofErr w:type="spellEnd"/>
-            <w:r>
-              <w:t xml:space="preserve">; </w:t>
+              <w:t xml:space="preserve">Is in our midst, O Misael; </w:t>
             </w:r>
           </w:p>
           <w:p>
@@ -7103,15 +6281,7 @@
           <w:p>
             <w:r>
               <w:lastRenderedPageBreak/>
-              <w:t xml:space="preserve">Behold Emmanuel our Lord, is now in our midst O </w:t>
-            </w:r>
-            <w:proofErr w:type="spellStart"/>
-            <w:r>
-              <w:t>Mishael</w:t>
-            </w:r>
-            <w:proofErr w:type="spellEnd"/>
-            <w:r>
-              <w:t xml:space="preserve">, proclaim with a </w:t>
+              <w:t xml:space="preserve">Behold Emmanuel our Lord, is now in our midst O Mishael, proclaim with a </w:t>
             </w:r>
             <w:r>
               <w:lastRenderedPageBreak/>
@@ -7126,15 +6296,7 @@
           <w:p>
             <w:r>
               <w:lastRenderedPageBreak/>
-              <w:t xml:space="preserve">Behold, here is Emmanuel: in our midst, O </w:t>
-            </w:r>
-            <w:proofErr w:type="spellStart"/>
-            <w:r>
-              <w:t>Mishael</w:t>
-            </w:r>
-            <w:proofErr w:type="spellEnd"/>
-            <w:r>
-              <w:t xml:space="preserve">: Celebrate with a joyful </w:t>
+              <w:t xml:space="preserve">Behold, here is Emmanuel: in our midst, O Mishael: Celebrate with a joyful </w:t>
             </w:r>
             <w:r>
               <w:lastRenderedPageBreak/>
@@ -7155,15 +6317,7 @@
               <w:t>hold, Emmanuel: is now in our m</w:t>
             </w:r>
             <w:r>
-              <w:t xml:space="preserve">idst, O </w:t>
-            </w:r>
-            <w:proofErr w:type="spellStart"/>
-            <w:r>
-              <w:t>Mishael</w:t>
-            </w:r>
-            <w:proofErr w:type="spellEnd"/>
-            <w:r>
-              <w:t xml:space="preserve">: proclaim with a voice of </w:t>
+              <w:t xml:space="preserve">idst, O Mishael: proclaim with a voice of </w:t>
             </w:r>
             <w:r>
               <w:lastRenderedPageBreak/>
@@ -7212,15 +6366,7 @@
               </w:rPr>
             </w:pPr>
             <w:r>
-              <w:t xml:space="preserve">Is in our midst, O </w:t>
-            </w:r>
-            <w:proofErr w:type="spellStart"/>
-            <w:r>
-              <w:t>Misael</w:t>
-            </w:r>
-            <w:proofErr w:type="spellEnd"/>
-            <w:r>
-              <w:t xml:space="preserve">; </w:t>
+              <w:t xml:space="preserve">Is in our midst, O Misael; </w:t>
             </w:r>
           </w:p>
           <w:p>
@@ -7289,15 +6435,7 @@
             </w:pPr>
             <w:r>
               <w:lastRenderedPageBreak/>
-              <w:t xml:space="preserve">Is in our midst, O </w:t>
-            </w:r>
-            <w:proofErr w:type="spellStart"/>
-            <w:r>
-              <w:t>Misael</w:t>
-            </w:r>
-            <w:proofErr w:type="spellEnd"/>
-            <w:r>
-              <w:t xml:space="preserve">; </w:t>
+              <w:t xml:space="preserve">Is in our midst, O Misael; </w:t>
             </w:r>
           </w:p>
           <w:p>
@@ -7890,15 +7028,7 @@
               </w:rPr>
             </w:pPr>
             <w:r>
-              <w:t xml:space="preserve">Bless His </w:t>
-            </w:r>
-            <w:proofErr w:type="spellStart"/>
-            <w:r>
-              <w:t>honoured</w:t>
-            </w:r>
-            <w:proofErr w:type="spellEnd"/>
-            <w:r>
-              <w:t xml:space="preserve"> Name.</w:t>
+              <w:t>Bless His honoured Name.</w:t>
             </w:r>
           </w:p>
           <w:p>
@@ -7979,15 +7109,7 @@
               </w:rPr>
             </w:pPr>
             <w:r>
-              <w:t xml:space="preserve">Bless His </w:t>
-            </w:r>
-            <w:proofErr w:type="spellStart"/>
-            <w:r>
-              <w:t>honoured</w:t>
-            </w:r>
-            <w:proofErr w:type="spellEnd"/>
-            <w:r>
-              <w:t xml:space="preserve"> Name.</w:t>
+              <w:t>Bless His honoured Name.</w:t>
             </w:r>
           </w:p>
           <w:p>
@@ -8044,15 +7166,7 @@
               </w:rPr>
             </w:pPr>
             <w:r>
-              <w:t xml:space="preserve">Bless His </w:t>
-            </w:r>
-            <w:proofErr w:type="spellStart"/>
-            <w:r>
-              <w:t>honoured</w:t>
-            </w:r>
-            <w:proofErr w:type="spellEnd"/>
-            <w:r>
-              <w:t xml:space="preserve"> Name.</w:t>
+              <w:t>Bless His honoured Name.</w:t>
             </w:r>
           </w:p>
           <w:p>
@@ -8131,34 +7245,103 @@
               </w:rPr>
             </w:pPr>
             <w:r>
+              <w:t>And ye, too, showers and dew,</w:t>
+            </w:r>
+          </w:p>
+          <w:p>
+            <w:pPr>
+              <w:pStyle w:val="EngHang"/>
+              <w:rPr>
+                <w:szCs w:val="20"/>
+              </w:rPr>
+            </w:pPr>
+            <w:r>
+              <w:t>Sing praises unto our Saviour,</w:t>
+            </w:r>
+          </w:p>
+          <w:p>
+            <w:pPr>
+              <w:pStyle w:val="EngHang"/>
+            </w:pPr>
+            <w:r>
+              <w:t>For He is the God of our fathers:</w:t>
+            </w:r>
+          </w:p>
+          <w:p>
+            <w:pPr>
+              <w:pStyle w:val="EngHangEnd"/>
+            </w:pPr>
+            <w:r>
+              <w:t>Praise ye Him and exalt Him above all.</w:t>
+            </w:r>
+          </w:p>
+        </w:tc>
+        <w:tc>
+          <w:tcPr>
+            <w:tcW w:w="716" w:type="pct"/>
+          </w:tcPr>
+          <w:p>
+            <w:r>
+              <w:t>And also you rain and dew, sing praises unto our Savior, for He is the God of our fathers, Praise Him and exalt Him above all.</w:t>
+            </w:r>
+          </w:p>
+        </w:tc>
+        <w:tc>
+          <w:tcPr>
+            <w:tcW w:w="704" w:type="pct"/>
+          </w:tcPr>
+          <w:p>
+            <w:r>
+              <w:t>And you rain and dew: sing praises to our Savior: for He is the God of our fathers: Praise Him and highly exalt Him.</w:t>
+            </w:r>
+          </w:p>
+        </w:tc>
+        <w:tc>
+          <w:tcPr>
+            <w:tcW w:w="711" w:type="pct"/>
+          </w:tcPr>
+          <w:p>
+            <w:r>
+              <w:t>And also you rain and dew: sing praises unto our Savior: for He is the God of our fathers:  Praise Him and exalt Him above all.</w:t>
+            </w:r>
+          </w:p>
+        </w:tc>
+        <w:tc>
+          <w:tcPr>
+            <w:tcW w:w="723" w:type="pct"/>
+          </w:tcPr>
+          <w:p>
+            <w:pPr>
+              <w:pStyle w:val="EngHang"/>
+              <w:rPr>
+                <w:szCs w:val="20"/>
+              </w:rPr>
+            </w:pPr>
+            <w:r>
               <w:t xml:space="preserve">And </w:t>
             </w:r>
-            <w:proofErr w:type="spellStart"/>
-            <w:r>
-              <w:t>ye</w:t>
-            </w:r>
-            <w:proofErr w:type="spellEnd"/>
-            <w:r>
-              <w:t>, too, showers and dew,</w:t>
-            </w:r>
-          </w:p>
-          <w:p>
-            <w:pPr>
-              <w:pStyle w:val="EngHang"/>
-              <w:rPr>
-                <w:szCs w:val="20"/>
-              </w:rPr>
-            </w:pPr>
-            <w:r>
-              <w:t xml:space="preserve">Sing praises unto our </w:t>
-            </w:r>
-            <w:proofErr w:type="spellStart"/>
-            <w:r>
-              <w:t>Saviour</w:t>
-            </w:r>
-            <w:proofErr w:type="spellEnd"/>
-            <w:r>
-              <w:t>,</w:t>
+            <w:r>
+              <w:t>you rain</w:t>
+            </w:r>
+            <w:r>
+              <w:t xml:space="preserve"> and dew,</w:t>
+            </w:r>
+          </w:p>
+          <w:p>
+            <w:pPr>
+              <w:pStyle w:val="EngHang"/>
+              <w:rPr>
+                <w:szCs w:val="20"/>
+              </w:rPr>
+            </w:pPr>
+            <w:r>
+              <w:t xml:space="preserve">Sing praises </w:t>
+            </w:r>
+            <w:r>
+              <w:t>to</w:t>
+            </w:r>
+            <w:r>
+              <w:t xml:space="preserve"> our Saviour,</w:t>
             </w:r>
           </w:p>
           <w:p>
@@ -8174,99 +7357,6 @@
               <w:pStyle w:val="EngHangEnd"/>
             </w:pPr>
             <w:r>
-              <w:t>Praise ye Him and exalt Him above all.</w:t>
-            </w:r>
-          </w:p>
-        </w:tc>
-        <w:tc>
-          <w:tcPr>
-            <w:tcW w:w="716" w:type="pct"/>
-          </w:tcPr>
-          <w:p>
-            <w:r>
-              <w:t>And also you rain and dew, sing praises unto our Savior, for He is the God of our fathers, Praise Him and exalt Him above all.</w:t>
-            </w:r>
-          </w:p>
-        </w:tc>
-        <w:tc>
-          <w:tcPr>
-            <w:tcW w:w="704" w:type="pct"/>
-          </w:tcPr>
-          <w:p>
-            <w:r>
-              <w:t>And you rain and dew: sing praises to our Savior: for He is the God of our fathers: Praise Him and highly exalt Him.</w:t>
-            </w:r>
-          </w:p>
-        </w:tc>
-        <w:tc>
-          <w:tcPr>
-            <w:tcW w:w="711" w:type="pct"/>
-          </w:tcPr>
-          <w:p>
-            <w:r>
-              <w:t>And also you rain and dew: sing praises unto our Savior: for He is the God of our fathers:  Praise Him and exalt Him above all.</w:t>
-            </w:r>
-          </w:p>
-        </w:tc>
-        <w:tc>
-          <w:tcPr>
-            <w:tcW w:w="723" w:type="pct"/>
-          </w:tcPr>
-          <w:p>
-            <w:pPr>
-              <w:pStyle w:val="EngHang"/>
-              <w:rPr>
-                <w:szCs w:val="20"/>
-              </w:rPr>
-            </w:pPr>
-            <w:r>
-              <w:t xml:space="preserve">And </w:t>
-            </w:r>
-            <w:r>
-              <w:t>you rain</w:t>
-            </w:r>
-            <w:r>
-              <w:t xml:space="preserve"> and dew,</w:t>
-            </w:r>
-          </w:p>
-          <w:p>
-            <w:pPr>
-              <w:pStyle w:val="EngHang"/>
-              <w:rPr>
-                <w:szCs w:val="20"/>
-              </w:rPr>
-            </w:pPr>
-            <w:r>
-              <w:t xml:space="preserve">Sing praises </w:t>
-            </w:r>
-            <w:r>
-              <w:t>to</w:t>
-            </w:r>
-            <w:r>
-              <w:t xml:space="preserve"> our </w:t>
-            </w:r>
-            <w:proofErr w:type="spellStart"/>
-            <w:r>
-              <w:t>Saviour</w:t>
-            </w:r>
-            <w:proofErr w:type="spellEnd"/>
-            <w:r>
-              <w:t>,</w:t>
-            </w:r>
-          </w:p>
-          <w:p>
-            <w:pPr>
-              <w:pStyle w:val="EngHang"/>
-            </w:pPr>
-            <w:r>
-              <w:t>For He is the God of our fathers:</w:t>
-            </w:r>
-          </w:p>
-          <w:p>
-            <w:pPr>
-              <w:pStyle w:val="EngHangEnd"/>
-            </w:pPr>
-            <w:r>
               <w:t>Praise</w:t>
             </w:r>
             <w:r>
@@ -8286,15 +7376,7 @@
               </w:rPr>
             </w:pPr>
             <w:r>
-              <w:t xml:space="preserve">And </w:t>
-            </w:r>
-            <w:proofErr w:type="spellStart"/>
-            <w:r>
-              <w:t>ye</w:t>
-            </w:r>
-            <w:proofErr w:type="spellEnd"/>
-            <w:r>
-              <w:t xml:space="preserve">, </w:t>
+              <w:t xml:space="preserve">And ye, </w:t>
             </w:r>
             <w:commentRangeStart w:id="38"/>
             <w:r>
@@ -8322,15 +7404,7 @@
               </w:rPr>
             </w:pPr>
             <w:r>
-              <w:t xml:space="preserve">Sing praises unto our </w:t>
-            </w:r>
-            <w:proofErr w:type="spellStart"/>
-            <w:r>
-              <w:t>Saviour</w:t>
-            </w:r>
-            <w:proofErr w:type="spellEnd"/>
-            <w:r>
-              <w:t>,</w:t>
+              <w:t>Sing praises unto our Saviour,</w:t>
             </w:r>
           </w:p>
           <w:p>
@@ -8624,11 +7698,88 @@
                 <w:szCs w:val="20"/>
               </w:rPr>
             </w:pPr>
-            <w:proofErr w:type="spellStart"/>
-            <w:r>
-              <w:t>Ye</w:t>
-            </w:r>
-            <w:proofErr w:type="spellEnd"/>
+            <w:r>
+              <w:t>Ye, too, nights and days,</w:t>
+            </w:r>
+          </w:p>
+          <w:p>
+            <w:pPr>
+              <w:pStyle w:val="EngHang"/>
+              <w:rPr>
+                <w:szCs w:val="20"/>
+              </w:rPr>
+            </w:pPr>
+            <w:r>
+              <w:t>Light and darkness and lightnings,</w:t>
+            </w:r>
+          </w:p>
+          <w:p>
+            <w:pPr>
+              <w:pStyle w:val="EngHang"/>
+              <w:rPr>
+                <w:szCs w:val="20"/>
+              </w:rPr>
+            </w:pPr>
+            <w:r>
+              <w:t>Glorify the Lover of mankind:</w:t>
+            </w:r>
+          </w:p>
+          <w:p>
+            <w:pPr>
+              <w:pStyle w:val="EngHangEnd"/>
+            </w:pPr>
+            <w:r>
+              <w:t>Praise ye Him and exalt Him above all.</w:t>
+            </w:r>
+          </w:p>
+        </w:tc>
+        <w:tc>
+          <w:tcPr>
+            <w:tcW w:w="716" w:type="pct"/>
+          </w:tcPr>
+          <w:p>
+            <w:r>
+              <w:t xml:space="preserve">You also O nights and days, light and darkness and lightning, glorify the Lover of mankind, Praise Him and exalt Him </w:t>
+            </w:r>
+            <w:r>
+              <w:t>above all.</w:t>
+            </w:r>
+          </w:p>
+        </w:tc>
+        <w:tc>
+          <w:tcPr>
+            <w:tcW w:w="704" w:type="pct"/>
+          </w:tcPr>
+          <w:p>
+            <w:r>
+              <w:t>You also, O nights and days: light and darkness and lightning: saying, "Glory to the Lover of mankind": Praise Him and highly exalt Him.</w:t>
+            </w:r>
+          </w:p>
+        </w:tc>
+        <w:tc>
+          <w:tcPr>
+            <w:tcW w:w="711" w:type="pct"/>
+          </w:tcPr>
+          <w:p>
+            <w:r>
+              <w:t>You also O nights and days: light and darkness and lightnings saying: Glory be to You, O Lover of Mankind. Praise Him and exalt Him above all.</w:t>
+            </w:r>
+          </w:p>
+        </w:tc>
+        <w:tc>
+          <w:tcPr>
+            <w:tcW w:w="723" w:type="pct"/>
+          </w:tcPr>
+          <w:p>
+            <w:pPr>
+              <w:pStyle w:val="EngHang"/>
+              <w:rPr>
+                <w:szCs w:val="20"/>
+              </w:rPr>
+            </w:pPr>
+            <w:r>
+              <w:t>You</w:t>
+            </w:r>
             <w:r>
               <w:t>, too, nights and days,</w:t>
             </w:r>
@@ -8641,13 +7792,11 @@
               </w:rPr>
             </w:pPr>
             <w:r>
-              <w:t xml:space="preserve">Light and darkness and </w:t>
-            </w:r>
-            <w:proofErr w:type="spellStart"/>
-            <w:r>
-              <w:t>lightnings</w:t>
-            </w:r>
-            <w:proofErr w:type="spellEnd"/>
+              <w:t>Light and dark</w:t>
+            </w:r>
+            <w:r>
+              <w:t>ness and lightnings</w:t>
+            </w:r>
             <w:r>
               <w:t>,</w:t>
             </w:r>
@@ -8668,107 +7817,6 @@
               <w:pStyle w:val="EngHangEnd"/>
             </w:pPr>
             <w:r>
-              <w:t>Praise ye Him and exalt Him above all.</w:t>
-            </w:r>
-          </w:p>
-        </w:tc>
-        <w:tc>
-          <w:tcPr>
-            <w:tcW w:w="716" w:type="pct"/>
-          </w:tcPr>
-          <w:p>
-            <w:r>
-              <w:t xml:space="preserve">You also O nights and days, light and darkness and lightning, glorify the Lover of mankind, Praise Him and exalt Him </w:t>
-            </w:r>
-            <w:r>
-              <w:t>above all.</w:t>
-            </w:r>
-          </w:p>
-        </w:tc>
-        <w:tc>
-          <w:tcPr>
-            <w:tcW w:w="704" w:type="pct"/>
-          </w:tcPr>
-          <w:p>
-            <w:r>
-              <w:t>You also, O nights and days: light and darkness and lightning: saying, "Glory to the Lover of mankind": Praise Him and highly exalt Him.</w:t>
-            </w:r>
-          </w:p>
-        </w:tc>
-        <w:tc>
-          <w:tcPr>
-            <w:tcW w:w="711" w:type="pct"/>
-          </w:tcPr>
-          <w:p>
-            <w:r>
-              <w:t xml:space="preserve">You also O nights and days: light and darkness and </w:t>
-            </w:r>
-            <w:proofErr w:type="spellStart"/>
-            <w:r>
-              <w:t>lightnings</w:t>
-            </w:r>
-            <w:proofErr w:type="spellEnd"/>
-            <w:r>
-              <w:t xml:space="preserve"> saying: Glory be to You, O Lover of Mankind. Praise Him and exalt Him above all.</w:t>
-            </w:r>
-          </w:p>
-        </w:tc>
-        <w:tc>
-          <w:tcPr>
-            <w:tcW w:w="723" w:type="pct"/>
-          </w:tcPr>
-          <w:p>
-            <w:pPr>
-              <w:pStyle w:val="EngHang"/>
-              <w:rPr>
-                <w:szCs w:val="20"/>
-              </w:rPr>
-            </w:pPr>
-            <w:r>
-              <w:t>You</w:t>
-            </w:r>
-            <w:r>
-              <w:t>, too, nights and days,</w:t>
-            </w:r>
-          </w:p>
-          <w:p>
-            <w:pPr>
-              <w:pStyle w:val="EngHang"/>
-              <w:rPr>
-                <w:szCs w:val="20"/>
-              </w:rPr>
-            </w:pPr>
-            <w:r>
-              <w:t>Light and dark</w:t>
-            </w:r>
-            <w:r>
-              <w:t xml:space="preserve">ness and </w:t>
-            </w:r>
-            <w:proofErr w:type="spellStart"/>
-            <w:r>
-              <w:t>lightnings</w:t>
-            </w:r>
-            <w:proofErr w:type="spellEnd"/>
-            <w:r>
-              <w:t>,</w:t>
-            </w:r>
-          </w:p>
-          <w:p>
-            <w:pPr>
-              <w:pStyle w:val="EngHang"/>
-              <w:rPr>
-                <w:szCs w:val="20"/>
-              </w:rPr>
-            </w:pPr>
-            <w:r>
-              <w:t>Glorify the Lover of mankind:</w:t>
-            </w:r>
-          </w:p>
-          <w:p>
-            <w:pPr>
-              <w:pStyle w:val="EngHangEnd"/>
-            </w:pPr>
-            <w:r>
               <w:t>Praise</w:t>
             </w:r>
             <w:r>
@@ -8787,32 +7835,19 @@
                 <w:szCs w:val="20"/>
               </w:rPr>
             </w:pPr>
-            <w:proofErr w:type="spellStart"/>
-            <w:r>
-              <w:t>Ye</w:t>
-            </w:r>
-            <w:proofErr w:type="spellEnd"/>
-            <w:r>
-              <w:t>, too, nights and days,</w:t>
-            </w:r>
-          </w:p>
-          <w:p>
-            <w:pPr>
-              <w:pStyle w:val="EngHang"/>
-              <w:rPr>
-                <w:szCs w:val="20"/>
-              </w:rPr>
-            </w:pPr>
-            <w:r>
-              <w:t xml:space="preserve">Light and darkness and </w:t>
-            </w:r>
-            <w:proofErr w:type="spellStart"/>
-            <w:r>
-              <w:t>lightnings</w:t>
-            </w:r>
-            <w:proofErr w:type="spellEnd"/>
-            <w:r>
-              <w:t>,</w:t>
+            <w:r>
+              <w:t>Ye, too, nights and days,</w:t>
+            </w:r>
+          </w:p>
+          <w:p>
+            <w:pPr>
+              <w:pStyle w:val="EngHang"/>
+              <w:rPr>
+                <w:szCs w:val="20"/>
+              </w:rPr>
+            </w:pPr>
+            <w:r>
+              <w:t>Light and darkness and lightnings,</w:t>
             </w:r>
           </w:p>
           <w:p>
@@ -10097,13 +9132,8 @@
                 <w:szCs w:val="20"/>
               </w:rPr>
             </w:pPr>
-            <w:proofErr w:type="spellStart"/>
-            <w:r>
-              <w:t>Honour</w:t>
-            </w:r>
-            <w:proofErr w:type="spellEnd"/>
-            <w:r>
-              <w:t xml:space="preserve"> and glory offer, O Israel,</w:t>
+            <w:r>
+              <w:t>Honour and glory offer, O Israel,</w:t>
             </w:r>
           </w:p>
           <w:p>
@@ -10179,15 +9209,7 @@
               </w:rPr>
             </w:pPr>
             <w:r>
-              <w:t xml:space="preserve">Israel offer </w:t>
-            </w:r>
-            <w:proofErr w:type="spellStart"/>
-            <w:r>
-              <w:t>honour</w:t>
-            </w:r>
-            <w:proofErr w:type="spellEnd"/>
-            <w:r>
-              <w:t xml:space="preserve"> and glory</w:t>
+              <w:t>Israel offer honour and glory</w:t>
             </w:r>
             <w:r>
               <w:t>,</w:t>
@@ -10250,13 +9272,8 @@
                 <w:szCs w:val="20"/>
               </w:rPr>
             </w:pPr>
-            <w:proofErr w:type="spellStart"/>
-            <w:r>
-              <w:t>Honour</w:t>
-            </w:r>
-            <w:proofErr w:type="spellEnd"/>
-            <w:r>
-              <w:t xml:space="preserve"> and glory offer, O Israel,</w:t>
+            <w:r>
+              <w:t>Honour and glory offer, O Israel,</w:t>
             </w:r>
           </w:p>
           <w:p>
@@ -10638,23 +9655,7 @@
               </w:rPr>
             </w:pPr>
             <w:r>
-              <w:t xml:space="preserve">O </w:t>
-            </w:r>
-            <w:proofErr w:type="spellStart"/>
-            <w:r>
-              <w:t>Sedrach</w:t>
-            </w:r>
-            <w:proofErr w:type="spellEnd"/>
-            <w:r>
-              <w:t xml:space="preserve">, </w:t>
-            </w:r>
-            <w:proofErr w:type="spellStart"/>
-            <w:r>
-              <w:t>Misach</w:t>
-            </w:r>
-            <w:proofErr w:type="spellEnd"/>
-            <w:r>
-              <w:t xml:space="preserve"> and Abednego:</w:t>
+              <w:t>O Sedrach, Misach and Abednego:</w:t>
             </w:r>
           </w:p>
           <w:p>
@@ -10707,15 +9708,7 @@
             </w:r>
             <w:r>
               <w:lastRenderedPageBreak/>
-              <w:t xml:space="preserve">Meshach, and </w:t>
-            </w:r>
-            <w:proofErr w:type="spellStart"/>
-            <w:r>
-              <w:t>Abdenego</w:t>
-            </w:r>
-            <w:proofErr w:type="spellEnd"/>
-            <w:r>
-              <w:t>: Praise Him and exalt Him above all.</w:t>
+              <w:t>Meshach, and Abdenego: Praise Him and exalt Him above all.</w:t>
             </w:r>
           </w:p>
         </w:tc>
@@ -10758,23 +9751,7 @@
               </w:rPr>
             </w:pPr>
             <w:r>
-              <w:t xml:space="preserve">O </w:t>
-            </w:r>
-            <w:proofErr w:type="spellStart"/>
-            <w:r>
-              <w:t>Sedrach</w:t>
-            </w:r>
-            <w:proofErr w:type="spellEnd"/>
-            <w:r>
-              <w:t xml:space="preserve">, </w:t>
-            </w:r>
-            <w:proofErr w:type="spellStart"/>
-            <w:r>
-              <w:t>Misach</w:t>
-            </w:r>
-            <w:proofErr w:type="spellEnd"/>
-            <w:r>
-              <w:t xml:space="preserve"> and Abednego:</w:t>
+              <w:t>O Sedrach, Misach and Abednego:</w:t>
             </w:r>
           </w:p>
           <w:p>
@@ -10828,23 +9805,7 @@
               </w:rPr>
             </w:pPr>
             <w:r>
-              <w:t xml:space="preserve">O </w:t>
-            </w:r>
-            <w:proofErr w:type="spellStart"/>
-            <w:r>
-              <w:t>Sedrach</w:t>
-            </w:r>
-            <w:proofErr w:type="spellEnd"/>
-            <w:r>
-              <w:t xml:space="preserve">, </w:t>
-            </w:r>
-            <w:proofErr w:type="spellStart"/>
-            <w:r>
-              <w:t>Misach</w:t>
-            </w:r>
-            <w:proofErr w:type="spellEnd"/>
-            <w:r>
-              <w:t xml:space="preserve"> and Abednego:</w:t>
+              <w:t>O Sedrach, Misach and Abednego:</w:t>
             </w:r>
           </w:p>
           <w:p>
@@ -11364,15 +10325,7 @@
             </w:pPr>
             <w:r>
               <w:lastRenderedPageBreak/>
-              <w:t xml:space="preserve">And also Thy poor servant, </w:t>
-            </w:r>
-            <w:proofErr w:type="spellStart"/>
-            <w:r>
-              <w:t>Sarkis</w:t>
-            </w:r>
-            <w:proofErr w:type="spellEnd"/>
-            <w:r>
-              <w:t>,</w:t>
+              <w:t>And also Thy poor servant, Sarkis,</w:t>
             </w:r>
           </w:p>
           <w:p>
@@ -11411,15 +10364,7 @@
           <w:p>
             <w:r>
               <w:lastRenderedPageBreak/>
-              <w:t xml:space="preserve">And also Your poor servant </w:t>
-            </w:r>
-            <w:proofErr w:type="spellStart"/>
-            <w:r>
-              <w:t>Sarkis</w:t>
-            </w:r>
-            <w:proofErr w:type="spellEnd"/>
-            <w:r>
-              <w:t>, make him without condemnation, that we may join all those and say, Praise Him and exalt Him above all.</w:t>
+              <w:t>And also Your poor servant Sarkis, make him without condemnation, that we may join all those and say, Praise Him and exalt Him above all.</w:t>
             </w:r>
           </w:p>
         </w:tc>
@@ -11429,15 +10374,7 @@
           </w:tcPr>
           <w:p>
             <w:r>
-              <w:t xml:space="preserve">Likewise Your servant the poor: </w:t>
-            </w:r>
-            <w:proofErr w:type="spellStart"/>
-            <w:r>
-              <w:t>Sarkis</w:t>
-            </w:r>
-            <w:proofErr w:type="spellEnd"/>
-            <w:r>
-              <w:t>, make him accountable: to partake and pray with them saying: Praise Him and highly exalt Him.</w:t>
+              <w:t>Likewise Your servant the poor: Sarkis, make him accountable: to partake and pray with them saying: Praise Him and highly exalt Him.</w:t>
             </w:r>
           </w:p>
         </w:tc>
@@ -11463,15 +10400,7 @@
               </w:rPr>
             </w:pPr>
             <w:r>
-              <w:t xml:space="preserve">And also Thy poor servant, </w:t>
-            </w:r>
-            <w:proofErr w:type="spellStart"/>
-            <w:r>
-              <w:t>Sarkis</w:t>
-            </w:r>
-            <w:proofErr w:type="spellEnd"/>
-            <w:r>
-              <w:t>,</w:t>
+              <w:t>And also Thy poor servant, Sarkis,</w:t>
             </w:r>
           </w:p>
           <w:p>
@@ -11553,15 +10482,7 @@
             </w:pPr>
             <w:r>
               <w:lastRenderedPageBreak/>
-              <w:t xml:space="preserve">And also Thy poor servant, </w:t>
-            </w:r>
-            <w:proofErr w:type="spellStart"/>
-            <w:r>
-              <w:t>Sarkis</w:t>
-            </w:r>
-            <w:proofErr w:type="spellEnd"/>
-            <w:r>
-              <w:t>,</w:t>
+              <w:t>And also Thy poor servant, Sarkis,</w:t>
             </w:r>
           </w:p>
           <w:p>
@@ -11598,32 +10519,11 @@
     <w:p>
       <w:r>
         <w:lastRenderedPageBreak/>
-        <w:t xml:space="preserve">During the month of </w:t>
-      </w:r>
-      <w:proofErr w:type="spellStart"/>
-      <w:r>
-        <w:t>Koiahk</w:t>
-      </w:r>
-      <w:proofErr w:type="spellEnd"/>
-      <w:r>
-        <w:t>,</w:t>
+        <w:t>During the month of Koiahk,</w:t>
       </w:r>
       <w:r>
-        <w:t xml:space="preserve"> the </w:t>
+        <w:t xml:space="preserve"> the Psali Batos</w:t>
       </w:r>
-      <w:proofErr w:type="spellStart"/>
-      <w:r>
-        <w:t>Psali</w:t>
-      </w:r>
-      <w:proofErr w:type="spellEnd"/>
-      <w:r>
-        <w:t xml:space="preserve"> </w:t>
-      </w:r>
-      <w:proofErr w:type="spellStart"/>
-      <w:r>
-        <w:t>Batos</w:t>
-      </w:r>
-      <w:proofErr w:type="spellEnd"/>
       <w:r>
         <w:t xml:space="preserve"> </w:t>
       </w:r>
@@ -11640,21 +10540,8 @@
         <w:t>is said</w:t>
       </w:r>
       <w:r>
-        <w:t xml:space="preserve"> instead of, or after the above </w:t>
+        <w:t xml:space="preserve"> instead of, or after the above Psali Batos</w:t>
       </w:r>
-      <w:proofErr w:type="spellStart"/>
-      <w:r>
-        <w:t>Psali</w:t>
-      </w:r>
-      <w:proofErr w:type="spellEnd"/>
-      <w:r>
-        <w:t xml:space="preserve"> </w:t>
-      </w:r>
-      <w:proofErr w:type="spellStart"/>
-      <w:r>
-        <w:t>Batos</w:t>
-      </w:r>
-      <w:proofErr w:type="spellEnd"/>
       <w:r>
         <w:t>. See page ##</w:t>
       </w:r>
@@ -11683,15 +10570,7 @@
         <w:annotationRef/>
       </w:r>
       <w:r>
-        <w:t>Seems to follow "</w:t>
-      </w:r>
-      <w:proofErr w:type="spellStart"/>
-      <w:r>
-        <w:t>Theodotion</w:t>
-      </w:r>
-      <w:proofErr w:type="spellEnd"/>
-      <w:r>
-        <w:t>" not "Old Gk"</w:t>
+        <w:t>Seems to follow "Theodotion" not "Old Gk"</w:t>
       </w:r>
     </w:p>
   </w:comment>
@@ -11771,13 +10650,8 @@
         <w:annotationRef/>
       </w:r>
       <w:r>
-        <w:t xml:space="preserve">NETS omits this </w:t>
+        <w:t>NETS omits this vs</w:t>
       </w:r>
-      <w:proofErr w:type="spellStart"/>
-      <w:r>
-        <w:t>vs</w:t>
-      </w:r>
-      <w:proofErr w:type="spellEnd"/>
     </w:p>
   </w:comment>
   <w:comment w:id="13" w:author="Windows User" w:date="2014-11-12T20:03:00Z" w:initials="BS">
@@ -11808,15 +10682,7 @@
         <w:annotationRef/>
       </w:r>
       <w:r>
-        <w:t xml:space="preserve">reversed ice and hoarfrosts of this </w:t>
-      </w:r>
-      <w:proofErr w:type="spellStart"/>
-      <w:r>
-        <w:t>vs</w:t>
-      </w:r>
-      <w:proofErr w:type="spellEnd"/>
-      <w:r>
-        <w:t xml:space="preserve"> and last to match NETS. Coptic?</w:t>
+        <w:t>reversed ice and hoarfrosts of this vs and last to match NETS. Coptic?</w:t>
       </w:r>
     </w:p>
   </w:comment>
@@ -11832,15 +10698,7 @@
         <w:annotationRef/>
       </w:r>
       <w:r>
-        <w:t xml:space="preserve">NETS switches this </w:t>
-      </w:r>
-      <w:proofErr w:type="spellStart"/>
-      <w:r>
-        <w:t>vs</w:t>
-      </w:r>
-      <w:proofErr w:type="spellEnd"/>
-      <w:r>
-        <w:t xml:space="preserve"> with next</w:t>
+        <w:t>NETS switches this vs with next</w:t>
       </w:r>
     </w:p>
   </w:comment>
@@ -11984,13 +10842,8 @@
         <w:annotationRef/>
       </w:r>
       <w:r>
-        <w:t xml:space="preserve">even NETS has </w:t>
+        <w:t>even NETS has Hananias</w:t>
       </w:r>
-      <w:proofErr w:type="spellStart"/>
-      <w:r>
-        <w:t>Hananias</w:t>
-      </w:r>
-      <w:proofErr w:type="spellEnd"/>
     </w:p>
   </w:comment>
   <w:comment w:id="30" w:author="Windows User" w:date="2014-11-12T20:22:00Z" w:initials="BS">
@@ -12069,15 +10922,7 @@
         <w:annotationRef/>
       </w:r>
       <w:r>
-        <w:t>Coptic has presbyters, not priests (</w:t>
-      </w:r>
-      <w:proofErr w:type="spellStart"/>
-      <w:r>
-        <w:t>oweeb</w:t>
-      </w:r>
-      <w:proofErr w:type="spellEnd"/>
-      <w:r>
-        <w:t>)</w:t>
+        <w:t>Coptic has presbyters, not priests (oweeb)</w:t>
       </w:r>
     </w:p>
   </w:comment>
@@ -12092,13 +10937,8 @@
         </w:rPr>
         <w:annotationRef/>
       </w:r>
-      <w:proofErr w:type="spellStart"/>
       <w:r>
-        <w:t>esmo</w:t>
-      </w:r>
-      <w:proofErr w:type="spellEnd"/>
-      <w:r>
-        <w:t xml:space="preserve"> is bless, not praise...</w:t>
+        <w:t>esmo is bless, not praise...</w:t>
       </w:r>
     </w:p>
   </w:comment>
@@ -12130,15 +10970,7 @@
         <w:annotationRef/>
       </w:r>
       <w:r>
-        <w:t xml:space="preserve">Coptic doesn't look like day to day... "Until this day" doesn't make as much sense... is there something less literal but closer to the </w:t>
-      </w:r>
-      <w:proofErr w:type="spellStart"/>
-      <w:r>
-        <w:t>maning</w:t>
-      </w:r>
-      <w:proofErr w:type="spellEnd"/>
-      <w:r>
-        <w:t>?</w:t>
+        <w:t>Coptic doesn't look like day to day... "Until this day" doesn't make as much sense... is there something less literal but closer to the maning?</w:t>
       </w:r>
     </w:p>
   </w:comment>
@@ -12186,15 +11018,7 @@
         <w:annotationRef/>
       </w:r>
       <w:r>
-        <w:t xml:space="preserve">doesn't look like waters... is it </w:t>
-      </w:r>
-      <w:proofErr w:type="spellStart"/>
-      <w:r>
-        <w:t>ssea</w:t>
-      </w:r>
-      <w:proofErr w:type="spellEnd"/>
-      <w:r>
-        <w:t>?</w:t>
+        <w:t>doesn't look like waters... is it ssea?</w:t>
       </w:r>
     </w:p>
   </w:comment>
@@ -12226,15 +11050,7 @@
         <w:annotationRef/>
       </w:r>
       <w:r>
-        <w:t xml:space="preserve">Why does LA now have Praise for </w:t>
-      </w:r>
-      <w:proofErr w:type="spellStart"/>
-      <w:r>
-        <w:t>esmo</w:t>
-      </w:r>
-      <w:proofErr w:type="spellEnd"/>
-      <w:r>
-        <w:t>?</w:t>
+        <w:t>Why does LA now have Praise for esmo?</w:t>
       </w:r>
     </w:p>
   </w:comment>
@@ -13455,7 +12271,7 @@
 </file>
 
 <file path=customXml/itemProps1.xml><?xml version="1.0" encoding="utf-8"?>
-<ds:datastoreItem xmlns:ds="http://schemas.openxmlformats.org/officeDocument/2006/customXml" ds:itemID="{2D8C82E0-1AE7-4A1D-8682-E5E6A4248259}">
+<ds:datastoreItem xmlns:ds="http://schemas.openxmlformats.org/officeDocument/2006/customXml" ds:itemID="{10031EEB-A144-4444-87A4-077F334D151A}">
   <ds:schemaRefs>
     <ds:schemaRef ds:uri="http://schemas.openxmlformats.org/officeDocument/2006/bibliography"/>
   </ds:schemaRefs>
